--- a/090.docx
+++ b/090.docx
@@ -153,8 +153,34 @@
           <w:szCs w:val="40"/>
         </w:rPr>
       </w:pPr>
+    </w:p>
+    <w:p>
+      <w:pPr>
+        <w:rPr>
+          <w:rFonts w:ascii="EucrosiaUPC" w:hAnsi="EucrosiaUPC" w:cs="EucrosiaUPC"/>
+          <w:sz w:val="40"/>
+          <w:szCs w:val="40"/>
+        </w:rPr>
+      </w:pPr>
+      <w:r>
+        <w:rPr>
+          <w:rFonts w:ascii="EucrosiaUPC" w:hAnsi="EucrosiaUPC" w:cs="EucrosiaUPC"/>
+          <w:sz w:val="40"/>
+          <w:szCs w:val="40"/>
+        </w:rPr>
+        <w:t>Use Case Diagram Level 1</w:t>
+      </w:r>
       <w:bookmarkStart w:id="0" w:name="_GoBack"/>
       <w:bookmarkEnd w:id="0"/>
+    </w:p>
+    <w:p>
+      <w:pPr>
+        <w:rPr>
+          <w:rFonts w:ascii="EucrosiaUPC" w:hAnsi="EucrosiaUPC" w:cs="EucrosiaUPC"/>
+          <w:sz w:val="40"/>
+          <w:szCs w:val="40"/>
+        </w:rPr>
+      </w:pPr>
     </w:p>
     <w:sectPr>
       <w:pgSz w:w="12240" w:h="15840"/>

--- a/090.docx
+++ b/090.docx
@@ -58,7 +58,25 @@
           <w:szCs w:val="40"/>
         </w:rPr>
         <w:tab/>
-        <w:t xml:space="preserve">Use Case Diagram Level 0 : </w:t>
+        <w:t xml:space="preserve">Use Case Diagram Level </w:t>
+      </w:r>
+      <w:proofErr w:type="gramStart"/>
+      <w:r>
+        <w:rPr>
+          <w:rFonts w:ascii="EucrosiaUPC" w:hAnsi="EucrosiaUPC" w:cs="EucrosiaUPC"/>
+          <w:sz w:val="40"/>
+          <w:szCs w:val="40"/>
+        </w:rPr>
+        <w:t>0 :</w:t>
+      </w:r>
+      <w:proofErr w:type="gramEnd"/>
+      <w:r>
+        <w:rPr>
+          <w:rFonts w:ascii="EucrosiaUPC" w:hAnsi="EucrosiaUPC" w:cs="EucrosiaUPC"/>
+          <w:sz w:val="40"/>
+          <w:szCs w:val="40"/>
+        </w:rPr>
+        <w:t xml:space="preserve"> </w:t>
       </w:r>
       <w:r>
         <w:rPr>
@@ -80,6 +98,7 @@
     </w:p>
     <w:p>
       <w:pPr>
+        <w:jc w:val="center"/>
         <w:rPr>
           <w:rFonts w:ascii="EucrosiaUPC" w:hAnsi="EucrosiaUPC" w:cs="EucrosiaUPC"/>
           <w:sz w:val="40"/>
@@ -153,25 +172,240 @@
           <w:szCs w:val="40"/>
         </w:rPr>
       </w:pPr>
-    </w:p>
-    <w:p>
-      <w:pPr>
-        <w:rPr>
-          <w:rFonts w:ascii="EucrosiaUPC" w:hAnsi="EucrosiaUPC" w:cs="EucrosiaUPC"/>
-          <w:sz w:val="40"/>
-          <w:szCs w:val="40"/>
-        </w:rPr>
-      </w:pPr>
-      <w:r>
-        <w:rPr>
-          <w:rFonts w:ascii="EucrosiaUPC" w:hAnsi="EucrosiaUPC" w:cs="EucrosiaUPC"/>
-          <w:sz w:val="40"/>
-          <w:szCs w:val="40"/>
-        </w:rPr>
-        <w:t>Use Case Diagram Level 1</w:t>
-      </w:r>
       <w:bookmarkStart w:id="0" w:name="_GoBack"/>
       <w:bookmarkEnd w:id="0"/>
+    </w:p>
+    <w:p>
+      <w:pPr>
+        <w:rPr>
+          <w:rFonts w:ascii="EucrosiaUPC" w:hAnsi="EucrosiaUPC" w:cs="EucrosiaUPC"/>
+          <w:sz w:val="40"/>
+          <w:szCs w:val="40"/>
+        </w:rPr>
+      </w:pPr>
+      <w:r>
+        <w:rPr>
+          <w:rFonts w:ascii="EucrosiaUPC" w:hAnsi="EucrosiaUPC" w:cs="EucrosiaUPC"/>
+          <w:sz w:val="40"/>
+          <w:szCs w:val="40"/>
+        </w:rPr>
+        <w:t xml:space="preserve">Use Case Diagram Level </w:t>
+      </w:r>
+      <w:proofErr w:type="gramStart"/>
+      <w:r>
+        <w:rPr>
+          <w:rFonts w:ascii="EucrosiaUPC" w:hAnsi="EucrosiaUPC" w:cs="EucrosiaUPC"/>
+          <w:sz w:val="40"/>
+          <w:szCs w:val="40"/>
+        </w:rPr>
+        <w:t>1</w:t>
+      </w:r>
+      <w:r>
+        <w:rPr>
+          <w:rFonts w:ascii="EucrosiaUPC" w:hAnsi="EucrosiaUPC" w:cs="EucrosiaUPC"/>
+          <w:sz w:val="40"/>
+          <w:szCs w:val="40"/>
+        </w:rPr>
+        <w:t xml:space="preserve"> :</w:t>
+      </w:r>
+      <w:proofErr w:type="gramEnd"/>
+      <w:r>
+        <w:rPr>
+          <w:rFonts w:ascii="EucrosiaUPC" w:hAnsi="EucrosiaUPC" w:cs="EucrosiaUPC"/>
+          <w:sz w:val="40"/>
+          <w:szCs w:val="40"/>
+        </w:rPr>
+        <w:t xml:space="preserve"> Check In</w:t>
+      </w:r>
+    </w:p>
+    <w:p>
+      <w:pPr>
+        <w:rPr>
+          <w:rFonts w:ascii="EucrosiaUPC" w:hAnsi="EucrosiaUPC" w:cs="EucrosiaUPC"/>
+          <w:sz w:val="40"/>
+          <w:szCs w:val="40"/>
+        </w:rPr>
+      </w:pPr>
+    </w:p>
+    <w:p>
+      <w:pPr>
+        <w:jc w:val="center"/>
+        <w:rPr>
+          <w:rFonts w:ascii="EucrosiaUPC" w:hAnsi="EucrosiaUPC" w:cs="EucrosiaUPC"/>
+          <w:sz w:val="40"/>
+          <w:szCs w:val="40"/>
+        </w:rPr>
+      </w:pPr>
+      <w:r>
+        <w:rPr>
+          <w:rFonts w:ascii="EucrosiaUPC" w:hAnsi="EucrosiaUPC" w:cs="EucrosiaUPC"/>
+          <w:noProof/>
+          <w:sz w:val="40"/>
+          <w:szCs w:val="40"/>
+        </w:rPr>
+        <w:drawing>
+          <wp:inline distT="0" distB="0" distL="0" distR="0">
+            <wp:extent cx="4229100" cy="2695575"/>
+            <wp:effectExtent l="0" t="0" r="0" b="9525"/>
+            <wp:docPr id="1" name="Picture 1"/>
+            <wp:cNvGraphicFramePr>
+              <a:graphicFrameLocks xmlns:a="http://schemas.openxmlformats.org/drawingml/2006/main" noChangeAspect="1"/>
+            </wp:cNvGraphicFramePr>
+            <a:graphic xmlns:a="http://schemas.openxmlformats.org/drawingml/2006/main">
+              <a:graphicData uri="http://schemas.openxmlformats.org/drawingml/2006/picture">
+                <pic:pic xmlns:pic="http://schemas.openxmlformats.org/drawingml/2006/picture">
+                  <pic:nvPicPr>
+                    <pic:cNvPr id="1" name="check in.png"/>
+                    <pic:cNvPicPr/>
+                  </pic:nvPicPr>
+                  <pic:blipFill>
+                    <a:blip r:embed="rId5">
+                      <a:extLst>
+                        <a:ext uri="{28A0092B-C50C-407E-A947-70E740481C1C}">
+                          <a14:useLocalDpi xmlns:a14="http://schemas.microsoft.com/office/drawing/2010/main" val="0"/>
+                        </a:ext>
+                      </a:extLst>
+                    </a:blip>
+                    <a:stretch>
+                      <a:fillRect/>
+                    </a:stretch>
+                  </pic:blipFill>
+                  <pic:spPr>
+                    <a:xfrm>
+                      <a:off x="0" y="0"/>
+                      <a:ext cx="4229100" cy="2695575"/>
+                    </a:xfrm>
+                    <a:prstGeom prst="rect">
+                      <a:avLst/>
+                    </a:prstGeom>
+                  </pic:spPr>
+                </pic:pic>
+              </a:graphicData>
+            </a:graphic>
+          </wp:inline>
+        </w:drawing>
+      </w:r>
+    </w:p>
+    <w:p>
+      <w:pPr>
+        <w:rPr>
+          <w:rFonts w:ascii="EucrosiaUPC" w:hAnsi="EucrosiaUPC" w:cs="EucrosiaUPC"/>
+          <w:sz w:val="40"/>
+          <w:szCs w:val="40"/>
+        </w:rPr>
+      </w:pPr>
+    </w:p>
+    <w:p>
+      <w:pPr>
+        <w:rPr>
+          <w:rFonts w:ascii="EucrosiaUPC" w:hAnsi="EucrosiaUPC" w:cs="EucrosiaUPC"/>
+          <w:sz w:val="40"/>
+          <w:szCs w:val="40"/>
+        </w:rPr>
+      </w:pPr>
+      <w:r>
+        <w:rPr>
+          <w:rFonts w:ascii="EucrosiaUPC" w:hAnsi="EucrosiaUPC" w:cs="EucrosiaUPC"/>
+          <w:sz w:val="40"/>
+          <w:szCs w:val="40"/>
+        </w:rPr>
+        <w:lastRenderedPageBreak/>
+        <w:t xml:space="preserve">Use Case Diagram Level </w:t>
+      </w:r>
+      <w:proofErr w:type="gramStart"/>
+      <w:r>
+        <w:rPr>
+          <w:rFonts w:ascii="EucrosiaUPC" w:hAnsi="EucrosiaUPC" w:cs="EucrosiaUPC"/>
+          <w:sz w:val="40"/>
+          <w:szCs w:val="40"/>
+        </w:rPr>
+        <w:t>1</w:t>
+      </w:r>
+      <w:r>
+        <w:rPr>
+          <w:rFonts w:ascii="EucrosiaUPC" w:hAnsi="EucrosiaUPC" w:cs="EucrosiaUPC"/>
+          <w:sz w:val="40"/>
+          <w:szCs w:val="40"/>
+        </w:rPr>
+        <w:t xml:space="preserve"> :</w:t>
+      </w:r>
+      <w:proofErr w:type="gramEnd"/>
+      <w:r>
+        <w:rPr>
+          <w:rFonts w:ascii="EucrosiaUPC" w:hAnsi="EucrosiaUPC" w:cs="EucrosiaUPC"/>
+          <w:sz w:val="40"/>
+          <w:szCs w:val="40"/>
+        </w:rPr>
+        <w:t xml:space="preserve"> Check Out</w:t>
+      </w:r>
+    </w:p>
+    <w:p>
+      <w:pPr>
+        <w:rPr>
+          <w:rFonts w:ascii="EucrosiaUPC" w:hAnsi="EucrosiaUPC" w:cs="EucrosiaUPC"/>
+          <w:sz w:val="40"/>
+          <w:szCs w:val="40"/>
+        </w:rPr>
+      </w:pPr>
+    </w:p>
+    <w:p>
+      <w:pPr>
+        <w:jc w:val="center"/>
+        <w:rPr>
+          <w:rFonts w:ascii="EucrosiaUPC" w:hAnsi="EucrosiaUPC" w:cs="EucrosiaUPC"/>
+          <w:sz w:val="40"/>
+          <w:szCs w:val="40"/>
+        </w:rPr>
+      </w:pPr>
+      <w:r>
+        <w:rPr>
+          <w:rFonts w:ascii="EucrosiaUPC" w:hAnsi="EucrosiaUPC" w:cs="EucrosiaUPC"/>
+          <w:noProof/>
+          <w:sz w:val="40"/>
+          <w:szCs w:val="40"/>
+        </w:rPr>
+        <w:drawing>
+          <wp:inline distT="0" distB="0" distL="0" distR="0">
+            <wp:extent cx="4229100" cy="2219325"/>
+            <wp:effectExtent l="0" t="0" r="0" b="9525"/>
+            <wp:docPr id="2" name="Picture 2"/>
+            <wp:cNvGraphicFramePr>
+              <a:graphicFrameLocks xmlns:a="http://schemas.openxmlformats.org/drawingml/2006/main" noChangeAspect="1"/>
+            </wp:cNvGraphicFramePr>
+            <a:graphic xmlns:a="http://schemas.openxmlformats.org/drawingml/2006/main">
+              <a:graphicData uri="http://schemas.openxmlformats.org/drawingml/2006/picture">
+                <pic:pic xmlns:pic="http://schemas.openxmlformats.org/drawingml/2006/picture">
+                  <pic:nvPicPr>
+                    <pic:cNvPr id="2" name="CheckOut.png"/>
+                    <pic:cNvPicPr/>
+                  </pic:nvPicPr>
+                  <pic:blipFill>
+                    <a:blip r:embed="rId6">
+                      <a:extLst>
+                        <a:ext uri="{28A0092B-C50C-407E-A947-70E740481C1C}">
+                          <a14:useLocalDpi xmlns:a14="http://schemas.microsoft.com/office/drawing/2010/main" val="0"/>
+                        </a:ext>
+                      </a:extLst>
+                    </a:blip>
+                    <a:stretch>
+                      <a:fillRect/>
+                    </a:stretch>
+                  </pic:blipFill>
+                  <pic:spPr>
+                    <a:xfrm>
+                      <a:off x="0" y="0"/>
+                      <a:ext cx="4229100" cy="2219325"/>
+                    </a:xfrm>
+                    <a:prstGeom prst="rect">
+                      <a:avLst/>
+                    </a:prstGeom>
+                  </pic:spPr>
+                </pic:pic>
+              </a:graphicData>
+            </a:graphic>
+          </wp:inline>
+        </w:drawing>
+      </w:r>
     </w:p>
     <w:p>
       <w:pPr>
